--- a/AttendanceSystem/Database & Doc/Doc/Attendance System Project - Requirement.docx
+++ b/AttendanceSystem/Database & Doc/Doc/Attendance System Project - Requirement.docx
@@ -1,6 +1,6 @@
 
 <file path=word/document.xml><?xml version="1.0" encoding="utf-8"?>
-<w:document xmlns:wpc="http://schemas.microsoft.com/office/word/2010/wordprocessingCanvas" xmlns:cx="http://schemas.microsoft.com/office/drawing/2014/chartex" xmlns:cx1="http://schemas.microsoft.com/office/drawing/2015/9/8/chartex" xmlns:cx2="http://schemas.microsoft.com/office/drawing/2015/10/21/chartex" xmlns:cx3="http://schemas.microsoft.com/office/drawing/2016/5/9/chartex" xmlns:cx4="http://schemas.microsoft.com/office/drawing/2016/5/10/chartex" xmlns:cx5="http://schemas.microsoft.com/office/drawing/2016/5/11/chartex" xmlns:cx6="http://schemas.microsoft.com/office/drawing/2016/5/12/chartex" xmlns:cx7="http://schemas.microsoft.com/office/drawing/2016/5/13/chartex" xmlns:cx8="http://schemas.microsoft.com/office/drawing/2016/5/14/chartex" xmlns:mc="http://schemas.openxmlformats.org/markup-compatibility/2006" xmlns:aink="http://schemas.microsoft.com/office/drawing/2016/ink" xmlns:am3d="http://schemas.microsoft.com/office/drawing/2017/model3d" xmlns:o="urn:schemas-microsoft-com:office:office" xmlns:r="http://schemas.openxmlformats.org/officeDocument/2006/relationships" xmlns:m="http://schemas.openxmlformats.org/officeDocument/2006/math" xmlns:v="urn:schemas-microsoft-com:vml" xmlns:wp14="http://schemas.microsoft.com/office/word/2010/wordprocessingDrawing" xmlns:wp="http://schemas.openxmlformats.org/drawingml/2006/wordprocessingDrawing" xmlns:w10="urn:schemas-microsoft-com:office:word" xmlns:w="http://schemas.openxmlformats.org/wordprocessingml/2006/main" xmlns:w14="http://schemas.microsoft.com/office/word/2010/wordml" xmlns:w15="http://schemas.microsoft.com/office/word/2012/wordml" xmlns:w16cex="http://schemas.microsoft.com/office/word/2018/wordml/cex" xmlns:w16cid="http://schemas.microsoft.com/office/word/2016/wordml/cid" xmlns:w16="http://schemas.microsoft.com/office/word/2018/wordml" xmlns:w16se="http://schemas.microsoft.com/office/word/2015/wordml/symex" xmlns:wpg="http://schemas.microsoft.com/office/word/2010/wordprocessingGroup" xmlns:wpi="http://schemas.microsoft.com/office/word/2010/wordprocessingInk" xmlns:wne="http://schemas.microsoft.com/office/word/2006/wordml" xmlns:wps="http://schemas.microsoft.com/office/word/2010/wordprocessingShape" mc:Ignorable="w14 w15 w16se w16cid w16 w16cex wp14">
+<w:document xmlns:wpc="http://schemas.microsoft.com/office/word/2010/wordprocessingCanvas" xmlns:cx="http://schemas.microsoft.com/office/drawing/2014/chartex" xmlns:cx1="http://schemas.microsoft.com/office/drawing/2015/9/8/chartex" xmlns:cx2="http://schemas.microsoft.com/office/drawing/2015/10/21/chartex" xmlns:cx3="http://schemas.microsoft.com/office/drawing/2016/5/9/chartex" xmlns:cx4="http://schemas.microsoft.com/office/drawing/2016/5/10/chartex" xmlns:cx5="http://schemas.microsoft.com/office/drawing/2016/5/11/chartex" xmlns:cx6="http://schemas.microsoft.com/office/drawing/2016/5/12/chartex" xmlns:cx7="http://schemas.microsoft.com/office/drawing/2016/5/13/chartex" xmlns:cx8="http://schemas.microsoft.com/office/drawing/2016/5/14/chartex" xmlns:mc="http://schemas.openxmlformats.org/markup-compatibility/2006" xmlns:aink="http://schemas.microsoft.com/office/drawing/2016/ink" xmlns:am3d="http://schemas.microsoft.com/office/drawing/2017/model3d" xmlns:o="urn:schemas-microsoft-com:office:office" xmlns:r="http://schemas.openxmlformats.org/officeDocument/2006/relationships" xmlns:m="http://schemas.openxmlformats.org/officeDocument/2006/math" xmlns:v="urn:schemas-microsoft-com:vml" xmlns:wp14="http://schemas.microsoft.com/office/word/2010/wordprocessingDrawing" xmlns:wp="http://schemas.openxmlformats.org/drawingml/2006/wordprocessingDrawing" xmlns:w10="urn:schemas-microsoft-com:office:word" xmlns:w="http://schemas.openxmlformats.org/wordprocessingml/2006/main" xmlns:w14="http://schemas.microsoft.com/office/word/2010/wordml" xmlns:w15="http://schemas.microsoft.com/office/word/2012/wordml" xmlns:w16cex="http://schemas.microsoft.com/office/word/2018/wordml/cex" xmlns:w16cid="http://schemas.microsoft.com/office/word/2016/wordml/cid" xmlns:w16="http://schemas.microsoft.com/office/word/2018/wordml" xmlns:w16sdtdh="http://schemas.microsoft.com/office/word/2020/wordml/sdtdatahash" xmlns:w16se="http://schemas.microsoft.com/office/word/2015/wordml/symex" xmlns:wpg="http://schemas.microsoft.com/office/word/2010/wordprocessingGroup" xmlns:wpi="http://schemas.microsoft.com/office/word/2010/wordprocessingInk" xmlns:wne="http://schemas.microsoft.com/office/word/2006/wordml" xmlns:wps="http://schemas.microsoft.com/office/word/2010/wordprocessingShape" mc:Ignorable="w14 w15 w16se w16cid w16 w16cex w16sdtdh wp14">
   <w:body>
     <w:p>
       <w:pPr>
@@ -368,16 +368,44 @@
         <w:rPr>
           <w:lang w:val="en-US"/>
         </w:rPr>
+        <w:t xml:space="preserve">Service Page </w:t>
+      </w:r>
+      <w:r>
+        <w:rPr>
+          <w:lang w:val="en-US"/>
+        </w:rPr>
+        <w:t>(Dynamic)</w:t>
+      </w:r>
+    </w:p>
+    <w:p>
+      <w:pPr>
+        <w:pStyle w:val="ListParagraph"/>
+        <w:numPr>
+          <w:ilvl w:val="0"/>
+          <w:numId w:val="20"/>
+        </w:numPr>
+        <w:rPr>
+          <w:highlight w:val="green"/>
+          <w:lang w:val="en-US"/>
+        </w:rPr>
+      </w:pPr>
+      <w:r>
+        <w:rPr>
+          <w:highlight w:val="green"/>
+          <w:lang w:val="en-US"/>
+        </w:rPr>
         <w:t xml:space="preserve">Privacy Policy </w:t>
       </w:r>
       <w:r>
         <w:rPr>
+          <w:highlight w:val="green"/>
           <w:lang w:val="en-US"/>
         </w:rPr>
         <w:t>Page (</w:t>
       </w:r>
       <w:r>
         <w:rPr>
+          <w:highlight w:val="green"/>
           <w:lang w:val="en-US"/>
         </w:rPr>
         <w:t>Dynamic)</w:t>
@@ -391,23 +419,27 @@
           <w:numId w:val="20"/>
         </w:numPr>
         <w:rPr>
-          <w:lang w:val="en-US"/>
-        </w:rPr>
-      </w:pPr>
-      <w:r>
-        <w:rPr>
+          <w:highlight w:val="green"/>
+          <w:lang w:val="en-US"/>
+        </w:rPr>
+      </w:pPr>
+      <w:r>
+        <w:rPr>
+          <w:highlight w:val="green"/>
           <w:lang w:val="en-US"/>
         </w:rPr>
         <w:t xml:space="preserve">Terms and Condition </w:t>
       </w:r>
       <w:r>
         <w:rPr>
+          <w:highlight w:val="green"/>
           <w:lang w:val="en-US"/>
         </w:rPr>
         <w:t>Page (</w:t>
       </w:r>
       <w:r>
         <w:rPr>
+          <w:highlight w:val="green"/>
           <w:lang w:val="en-US"/>
         </w:rPr>
         <w:t>Dynamic)</w:t>
@@ -421,17 +453,20 @@
           <w:numId w:val="20"/>
         </w:numPr>
         <w:rPr>
-          <w:lang w:val="en-US"/>
-        </w:rPr>
-      </w:pPr>
-      <w:r>
-        <w:rPr>
+          <w:highlight w:val="green"/>
+          <w:lang w:val="en-US"/>
+        </w:rPr>
+      </w:pPr>
+      <w:r>
+        <w:rPr>
+          <w:highlight w:val="green"/>
           <w:lang w:val="en-US"/>
         </w:rPr>
         <w:t>FAQ Page</w:t>
       </w:r>
       <w:r>
         <w:rPr>
+          <w:highlight w:val="green"/>
           <w:lang w:val="en-US"/>
         </w:rPr>
         <w:t xml:space="preserve"> (Dynamic)</w:t>
@@ -633,17 +668,20 @@
           <w:numId w:val="8"/>
         </w:numPr>
         <w:rPr>
-          <w:lang w:val="en-US"/>
-        </w:rPr>
-      </w:pPr>
-      <w:r>
-        <w:rPr>
+          <w:highlight w:val="green"/>
+          <w:lang w:val="en-US"/>
+        </w:rPr>
+      </w:pPr>
+      <w:r>
+        <w:rPr>
+          <w:highlight w:val="green"/>
           <w:lang w:val="en-US"/>
         </w:rPr>
         <w:t>He</w:t>
       </w:r>
       <w:r>
         <w:rPr>
+          <w:highlight w:val="green"/>
           <w:lang w:val="en-US"/>
         </w:rPr>
         <w:t xml:space="preserve"> will login with OTP verification in admin panel.</w:t>
@@ -657,11 +695,13 @@
           <w:numId w:val="8"/>
         </w:numPr>
         <w:rPr>
-          <w:lang w:val="en-US"/>
-        </w:rPr>
-      </w:pPr>
-      <w:r>
-        <w:rPr>
+          <w:highlight w:val="green"/>
+          <w:lang w:val="en-US"/>
+        </w:rPr>
+      </w:pPr>
+      <w:r>
+        <w:rPr>
+          <w:highlight w:val="green"/>
           <w:lang w:val="en-US"/>
         </w:rPr>
         <w:t>Forget password feature with OTP verification.</w:t>
@@ -675,47 +715,55 @@
           <w:numId w:val="8"/>
         </w:numPr>
         <w:rPr>
-          <w:lang w:val="en-US"/>
-        </w:rPr>
-      </w:pPr>
-      <w:r>
-        <w:rPr>
+          <w:highlight w:val="green"/>
+          <w:lang w:val="en-US"/>
+        </w:rPr>
+      </w:pPr>
+      <w:r>
+        <w:rPr>
+          <w:highlight w:val="green"/>
           <w:lang w:val="en-US"/>
         </w:rPr>
         <w:t>He can change password</w:t>
       </w:r>
       <w:r>
         <w:rPr>
+          <w:highlight w:val="green"/>
           <w:lang w:val="en-US"/>
         </w:rPr>
         <w:t xml:space="preserve"> with OTP verification</w:t>
       </w:r>
       <w:r>
         <w:rPr>
+          <w:highlight w:val="green"/>
           <w:lang w:val="en-US"/>
         </w:rPr>
         <w:t xml:space="preserve"> and </w:t>
       </w:r>
       <w:r>
         <w:rPr>
+          <w:highlight w:val="green"/>
           <w:lang w:val="en-US"/>
         </w:rPr>
         <w:t>can edit</w:t>
       </w:r>
       <w:r>
         <w:rPr>
+          <w:highlight w:val="green"/>
           <w:lang w:val="en-US"/>
         </w:rPr>
         <w:t xml:space="preserve"> </w:t>
       </w:r>
       <w:r>
         <w:rPr>
+          <w:highlight w:val="green"/>
           <w:lang w:val="en-US"/>
         </w:rPr>
         <w:t xml:space="preserve">own </w:t>
       </w:r>
       <w:r>
         <w:rPr>
+          <w:highlight w:val="green"/>
           <w:lang w:val="en-US"/>
         </w:rPr>
         <w:t>profile.</w:t>
@@ -729,29 +777,34 @@
           <w:numId w:val="8"/>
         </w:numPr>
         <w:rPr>
-          <w:lang w:val="en-US"/>
-        </w:rPr>
-      </w:pPr>
-      <w:r>
-        <w:rPr>
+          <w:highlight w:val="green"/>
+          <w:lang w:val="en-US"/>
+        </w:rPr>
+      </w:pPr>
+      <w:r>
+        <w:rPr>
+          <w:highlight w:val="green"/>
           <w:lang w:val="en-US"/>
         </w:rPr>
         <w:t>Company list will be display which is already verified by admin</w:t>
       </w:r>
       <w:r>
         <w:rPr>
+          <w:highlight w:val="green"/>
           <w:lang w:val="en-US"/>
         </w:rPr>
         <w:t xml:space="preserve">. </w:t>
       </w:r>
       <w:r>
         <w:rPr>
+          <w:highlight w:val="green"/>
           <w:lang w:val="en-US"/>
         </w:rPr>
         <w:t>(Filters, Export to Excel)</w:t>
       </w:r>
       <w:r>
         <w:rPr>
+          <w:highlight w:val="green"/>
           <w:lang w:val="en-US"/>
         </w:rPr>
         <w:t>.</w:t>
@@ -896,6 +949,7 @@
       </w:pPr>
       <w:r>
         <w:rPr>
+          <w:highlight w:val="green"/>
           <w:lang w:val="en-US"/>
         </w:rPr>
         <w:t>Few general settings that can update anytime that use for all company.</w:t>
@@ -928,12 +982,14 @@
       </w:pPr>
       <w:r>
         <w:rPr>
+          <w:highlight w:val="lightGray"/>
           <w:lang w:val="en-US"/>
         </w:rPr>
         <w:t>It will not need any reports</w:t>
       </w:r>
       <w:r>
         <w:rPr>
+          <w:highlight w:val="lightGray"/>
           <w:lang w:val="en-US"/>
         </w:rPr>
         <w:t xml:space="preserve"> of other company detail.</w:t>
@@ -978,7 +1034,22 @@
         <w:rPr>
           <w:lang w:val="en-US"/>
         </w:rPr>
-        <w:t>It check the expire of client list and first use and after do not renew list.</w:t>
+        <w:lastRenderedPageBreak/>
+        <w:t xml:space="preserve">It </w:t>
+      </w:r>
+      <w:proofErr w:type="gramStart"/>
+      <w:r>
+        <w:rPr>
+          <w:lang w:val="en-US"/>
+        </w:rPr>
+        <w:t>check</w:t>
+      </w:r>
+      <w:proofErr w:type="gramEnd"/>
+      <w:r>
+        <w:rPr>
+          <w:lang w:val="en-US"/>
+        </w:rPr>
+        <w:t xml:space="preserve"> the expire of client list and first use and after do not renew list.</w:t>
       </w:r>
     </w:p>
     <w:p>
@@ -996,8 +1067,21 @@
         <w:rPr>
           <w:lang w:val="en-US"/>
         </w:rPr>
-        <w:lastRenderedPageBreak/>
-        <w:t>There will be Renew button in renewal list. It will display list of paid renewal of company. On click of renew button, He will pay whatever renewal amount online using payment gateway like RazorPay or else.</w:t>
+        <w:t xml:space="preserve">There will be Renew button in renewal list. It will display list of paid renewal of company. On click of renew button, He will pay whatever renewal amount online using payment gateway like </w:t>
+      </w:r>
+      <w:proofErr w:type="spellStart"/>
+      <w:r>
+        <w:rPr>
+          <w:lang w:val="en-US"/>
+        </w:rPr>
+        <w:t>RazorPay</w:t>
+      </w:r>
+      <w:proofErr w:type="spellEnd"/>
+      <w:r>
+        <w:rPr>
+          <w:lang w:val="en-US"/>
+        </w:rPr>
+        <w:t xml:space="preserve"> or else.</w:t>
       </w:r>
     </w:p>
     <w:p>
@@ -1116,11 +1200,13 @@
           <w:numId w:val="9"/>
         </w:numPr>
         <w:rPr>
-          <w:lang w:val="en-US"/>
-        </w:rPr>
-      </w:pPr>
-      <w:r>
-        <w:rPr>
+          <w:highlight w:val="green"/>
+          <w:lang w:val="en-US"/>
+        </w:rPr>
+      </w:pPr>
+      <w:r>
+        <w:rPr>
+          <w:highlight w:val="green"/>
           <w:lang w:val="en-US"/>
         </w:rPr>
         <w:t>Company Admin will login in admin panel with OTP verification.</w:t>
@@ -1134,11 +1220,13 @@
           <w:numId w:val="9"/>
         </w:numPr>
         <w:rPr>
-          <w:lang w:val="en-US"/>
-        </w:rPr>
-      </w:pPr>
-      <w:r>
-        <w:rPr>
+          <w:highlight w:val="green"/>
+          <w:lang w:val="en-US"/>
+        </w:rPr>
+      </w:pPr>
+      <w:r>
+        <w:rPr>
+          <w:highlight w:val="green"/>
           <w:lang w:val="en-US"/>
         </w:rPr>
         <w:t>Forget password feature with OTP verification.</w:t>
@@ -1152,11 +1240,13 @@
           <w:numId w:val="9"/>
         </w:numPr>
         <w:rPr>
-          <w:lang w:val="en-US"/>
-        </w:rPr>
-      </w:pPr>
-      <w:r>
-        <w:rPr>
+          <w:highlight w:val="green"/>
+          <w:lang w:val="en-US"/>
+        </w:rPr>
+      </w:pPr>
+      <w:r>
+        <w:rPr>
+          <w:highlight w:val="green"/>
           <w:lang w:val="en-US"/>
         </w:rPr>
         <w:t>He can change password with OTP verification.</w:t>
@@ -1170,23 +1260,27 @@
           <w:numId w:val="9"/>
         </w:numPr>
         <w:rPr>
-          <w:lang w:val="en-US"/>
-        </w:rPr>
-      </w:pPr>
-      <w:r>
-        <w:rPr>
+          <w:highlight w:val="green"/>
+          <w:lang w:val="en-US"/>
+        </w:rPr>
+      </w:pPr>
+      <w:r>
+        <w:rPr>
+          <w:highlight w:val="green"/>
           <w:lang w:val="en-US"/>
         </w:rPr>
         <w:t>He can only view his own company profile. (</w:t>
       </w:r>
       <w:r>
         <w:rPr>
+          <w:highlight w:val="green"/>
           <w:lang w:val="en-US"/>
         </w:rPr>
         <w:t>only name cannot be edit</w:t>
       </w:r>
       <w:r>
         <w:rPr>
+          <w:highlight w:val="green"/>
           <w:lang w:val="en-US"/>
         </w:rPr>
         <w:t>).</w:t>
@@ -1250,11 +1344,13 @@
           <w:numId w:val="9"/>
         </w:numPr>
         <w:rPr>
-          <w:lang w:val="en-US"/>
-        </w:rPr>
-      </w:pPr>
-      <w:r>
-        <w:rPr>
+          <w:highlight w:val="green"/>
+          <w:lang w:val="en-US"/>
+        </w:rPr>
+      </w:pPr>
+      <w:r>
+        <w:rPr>
+          <w:highlight w:val="green"/>
           <w:lang w:val="en-US"/>
         </w:rPr>
         <w:t>He can see list of attendance which are submitted by employee on daily basis. (Filters, Export to Excel). By default, attendance approval status will be Pending.</w:t>
@@ -1358,11 +1454,13 @@
           <w:numId w:val="9"/>
         </w:numPr>
         <w:rPr>
-          <w:lang w:val="en-US"/>
-        </w:rPr>
-      </w:pPr>
-      <w:r>
-        <w:rPr>
+          <w:highlight w:val="green"/>
+          <w:lang w:val="en-US"/>
+        </w:rPr>
+      </w:pPr>
+      <w:r>
+        <w:rPr>
+          <w:highlight w:val="green"/>
           <w:lang w:val="en-US"/>
         </w:rPr>
         <w:t>Company admin can edit employee profile but OTP verification required from employee.</w:t>
@@ -1381,9 +1479,16 @@
       </w:pPr>
       <w:r>
         <w:rPr>
-          <w:lang w:val="en-US"/>
-        </w:rPr>
-        <w:t>See list of Leaves submitted by employee. Admin will accept/reject leave.</w:t>
+          <w:highlight w:val="green"/>
+          <w:lang w:val="en-US"/>
+        </w:rPr>
+        <w:t>See list of Leaves submitted by employee.</w:t>
+      </w:r>
+      <w:r>
+        <w:rPr>
+          <w:lang w:val="en-US"/>
+        </w:rPr>
+        <w:t xml:space="preserve"> Admin will accept/reject leave.</w:t>
       </w:r>
       <w:r>
         <w:rPr>
@@ -1400,11 +1505,13 @@
           <w:numId w:val="9"/>
         </w:numPr>
         <w:rPr>
-          <w:lang w:val="en-US"/>
-        </w:rPr>
-      </w:pPr>
-      <w:r>
-        <w:rPr>
+          <w:highlight w:val="green"/>
+          <w:lang w:val="en-US"/>
+        </w:rPr>
+      </w:pPr>
+      <w:r>
+        <w:rPr>
+          <w:highlight w:val="green"/>
           <w:lang w:val="en-US"/>
         </w:rPr>
         <w:t>Holiday CRUD – if admin create holiday on any festival or any day, then salary will not deduct.</w:t>
@@ -1418,38 +1525,16 @@
           <w:numId w:val="9"/>
         </w:numPr>
         <w:rPr>
-          <w:lang w:val="en-US"/>
-        </w:rPr>
-      </w:pPr>
-      <w:r>
-        <w:rPr>
-          <w:lang w:val="en-US"/>
-        </w:rPr>
-        <w:t>Admin can pay e</w:t>
-      </w:r>
-      <w:r>
-        <w:rPr>
-          <w:lang w:val="en-US"/>
-        </w:rPr>
-        <w:t xml:space="preserve">xtra payment </w:t>
-      </w:r>
-      <w:r>
-        <w:rPr>
-          <w:lang w:val="en-US"/>
-        </w:rPr>
-        <w:t>to any employee, and</w:t>
-      </w:r>
-      <w:r>
-        <w:rPr>
-          <w:lang w:val="en-US"/>
-        </w:rPr>
-        <w:t xml:space="preserve"> that will not deduct from salary (like as gift or bonus)</w:t>
-      </w:r>
-      <w:r>
-        <w:rPr>
-          <w:lang w:val="en-US"/>
-        </w:rPr>
-        <w:t>.</w:t>
+          <w:highlight w:val="green"/>
+          <w:lang w:val="en-US"/>
+        </w:rPr>
+      </w:pPr>
+      <w:r>
+        <w:rPr>
+          <w:highlight w:val="green"/>
+          <w:lang w:val="en-US"/>
+        </w:rPr>
+        <w:t>Admin can pay extra payment to any employee, and that will not deduct from salary (like as gift or bonus).</w:t>
       </w:r>
     </w:p>
     <w:p>
@@ -1591,11 +1676,13 @@
           <w:numId w:val="12"/>
         </w:numPr>
         <w:rPr>
-          <w:lang w:val="en-US"/>
-        </w:rPr>
-      </w:pPr>
-      <w:r>
-        <w:rPr>
+          <w:highlight w:val="lightGray"/>
+          <w:lang w:val="en-US"/>
+        </w:rPr>
+      </w:pPr>
+      <w:r>
+        <w:rPr>
+          <w:highlight w:val="lightGray"/>
           <w:lang w:val="en-US"/>
         </w:rPr>
         <w:t>Employee user will have access to only Mobile app, not in admin panel.</w:t>
@@ -1609,29 +1696,34 @@
           <w:numId w:val="12"/>
         </w:numPr>
         <w:rPr>
-          <w:lang w:val="en-US"/>
-        </w:rPr>
-      </w:pPr>
-      <w:r>
-        <w:rPr>
+          <w:highlight w:val="green"/>
+          <w:lang w:val="en-US"/>
+        </w:rPr>
+      </w:pPr>
+      <w:r>
+        <w:rPr>
+          <w:highlight w:val="green"/>
           <w:lang w:val="en-US"/>
         </w:rPr>
         <w:t>L</w:t>
       </w:r>
       <w:r>
         <w:rPr>
+          <w:highlight w:val="green"/>
           <w:lang w:val="en-US"/>
         </w:rPr>
         <w:t>ogin</w:t>
       </w:r>
       <w:r>
         <w:rPr>
+          <w:highlight w:val="green"/>
           <w:lang w:val="en-US"/>
         </w:rPr>
         <w:t>, Forget Password, Change Password</w:t>
       </w:r>
       <w:r>
         <w:rPr>
+          <w:highlight w:val="green"/>
           <w:lang w:val="en-US"/>
         </w:rPr>
         <w:t xml:space="preserve"> with OTP verification in mobile app.</w:t>
@@ -1663,11 +1755,13 @@
           <w:numId w:val="12"/>
         </w:numPr>
         <w:rPr>
-          <w:lang w:val="en-US"/>
-        </w:rPr>
-      </w:pPr>
-      <w:r>
-        <w:rPr>
+          <w:highlight w:val="green"/>
+          <w:lang w:val="en-US"/>
+        </w:rPr>
+      </w:pPr>
+      <w:r>
+        <w:rPr>
+          <w:highlight w:val="green"/>
           <w:lang w:val="en-US"/>
         </w:rPr>
         <w:t>While login, store location of user from where he has login.</w:t>
@@ -1681,12 +1775,14 @@
           <w:numId w:val="12"/>
         </w:numPr>
         <w:rPr>
+          <w:highlight w:val="green"/>
           <w:lang w:val="en-US"/>
         </w:rPr>
       </w:pPr>
       <w:bookmarkStart w:id="0" w:name="_Hlk68126023"/>
       <w:r>
         <w:rPr>
+          <w:highlight w:val="green"/>
           <w:lang w:val="en-US"/>
         </w:rPr>
         <w:t>While logout, ask to submit attendance form.</w:t>
@@ -1700,11 +1796,13 @@
           <w:numId w:val="12"/>
         </w:numPr>
         <w:rPr>
-          <w:lang w:val="en-US"/>
-        </w:rPr>
-      </w:pPr>
-      <w:r>
-        <w:rPr>
+          <w:highlight w:val="green"/>
+          <w:lang w:val="en-US"/>
+        </w:rPr>
+      </w:pPr>
+      <w:r>
+        <w:rPr>
+          <w:highlight w:val="green"/>
           <w:lang w:val="en-US"/>
         </w:rPr>
         <w:t>while create/edit employee, OTP required.</w:t>
@@ -1719,29 +1817,34 @@
           <w:numId w:val="12"/>
         </w:numPr>
         <w:rPr>
-          <w:lang w:val="en-US"/>
-        </w:rPr>
-      </w:pPr>
-      <w:r>
-        <w:rPr>
+          <w:highlight w:val="green"/>
+          <w:lang w:val="en-US"/>
+        </w:rPr>
+      </w:pPr>
+      <w:r>
+        <w:rPr>
+          <w:highlight w:val="green"/>
           <w:lang w:val="en-US"/>
         </w:rPr>
         <w:t>He can edit his own detail from My Profile.</w:t>
       </w:r>
       <w:r>
         <w:rPr>
+          <w:highlight w:val="green"/>
           <w:lang w:val="en-US"/>
         </w:rPr>
         <w:t xml:space="preserve"> – NO, He </w:t>
       </w:r>
       <w:r>
         <w:rPr>
+          <w:highlight w:val="green"/>
           <w:lang w:val="en-US"/>
         </w:rPr>
         <w:t>cannot</w:t>
       </w:r>
       <w:r>
         <w:rPr>
+          <w:highlight w:val="green"/>
           <w:lang w:val="en-US"/>
         </w:rPr>
         <w:t xml:space="preserve"> edit his detail, can only view.</w:t>
@@ -1755,41 +1858,62 @@
           <w:numId w:val="12"/>
         </w:numPr>
         <w:rPr>
-          <w:lang w:val="en-US"/>
-        </w:rPr>
-      </w:pPr>
-      <w:r>
-        <w:rPr>
+          <w:highlight w:val="green"/>
+          <w:lang w:val="en-US"/>
+        </w:rPr>
+      </w:pPr>
+      <w:r>
+        <w:rPr>
+          <w:highlight w:val="green"/>
           <w:lang w:val="en-US"/>
         </w:rPr>
         <w:t>He can submit daily attendance from mobile app. (Multiple time</w:t>
       </w:r>
       <w:r>
         <w:rPr>
+          <w:highlight w:val="green"/>
           <w:lang w:val="en-US"/>
         </w:rPr>
         <w:t>s</w:t>
       </w:r>
       <w:r>
         <w:rPr>
+          <w:highlight w:val="green"/>
           <w:lang w:val="en-US"/>
         </w:rPr>
         <w:t xml:space="preserve"> in a day</w:t>
       </w:r>
       <w:r>
         <w:rPr>
-          <w:lang w:val="en-US"/>
-        </w:rPr>
-        <w:t xml:space="preserve"> as per dymiaic</w:t>
-      </w:r>
-      <w:r>
-        <w:rPr>
+          <w:highlight w:val="green"/>
+          <w:lang w:val="en-US"/>
+        </w:rPr>
+        <w:t xml:space="preserve"> as per dy</w:t>
+      </w:r>
+      <w:r>
+        <w:rPr>
+          <w:highlight w:val="green"/>
+          <w:lang w:val="en-US"/>
+        </w:rPr>
+        <w:t>na</w:t>
+      </w:r>
+      <w:r>
+        <w:rPr>
+          <w:highlight w:val="green"/>
+          <w:lang w:val="en-US"/>
+        </w:rPr>
+        <w:t>mic</w:t>
+      </w:r>
+      <w:r>
+        <w:rPr>
+          <w:highlight w:val="green"/>
           <w:lang w:val="en-US"/>
         </w:rPr>
         <w:t>)</w:t>
       </w:r>
       <w:r>
         <w:rPr>
+          <w:highlight w:val="green"/>
           <w:lang w:val="en-US"/>
         </w:rPr>
         <w:t>.</w:t>
@@ -1803,23 +1927,27 @@
           <w:numId w:val="12"/>
         </w:numPr>
         <w:rPr>
-          <w:lang w:val="en-US"/>
-        </w:rPr>
-      </w:pPr>
-      <w:r>
-        <w:rPr>
+          <w:highlight w:val="green"/>
+          <w:lang w:val="en-US"/>
+        </w:rPr>
+      </w:pPr>
+      <w:r>
+        <w:rPr>
+          <w:highlight w:val="green"/>
           <w:lang w:val="en-US"/>
         </w:rPr>
         <w:t xml:space="preserve">Form details of attendance </w:t>
       </w:r>
       <w:r>
         <w:rPr>
+          <w:highlight w:val="green"/>
           <w:lang w:val="en-US"/>
         </w:rPr>
         <w:t>submitting</w:t>
       </w:r>
       <w:r>
         <w:rPr>
+          <w:highlight w:val="green"/>
           <w:lang w:val="en-US"/>
         </w:rPr>
         <w:t xml:space="preserve">: </w:t>
@@ -1833,11 +1961,13 @@
           <w:numId w:val="13"/>
         </w:numPr>
         <w:rPr>
-          <w:lang w:val="en-US"/>
-        </w:rPr>
-      </w:pPr>
-      <w:r>
-        <w:rPr>
+          <w:highlight w:val="green"/>
+          <w:lang w:val="en-US"/>
+        </w:rPr>
+      </w:pPr>
+      <w:r>
+        <w:rPr>
+          <w:highlight w:val="green"/>
           <w:lang w:val="en-US"/>
         </w:rPr>
         <w:t xml:space="preserve">Date </w:t>
@@ -1851,11 +1981,13 @@
           <w:numId w:val="13"/>
         </w:numPr>
         <w:rPr>
-          <w:lang w:val="en-US"/>
-        </w:rPr>
-      </w:pPr>
-      <w:r>
-        <w:rPr>
+          <w:highlight w:val="green"/>
+          <w:lang w:val="en-US"/>
+        </w:rPr>
+      </w:pPr>
+      <w:r>
+        <w:rPr>
+          <w:highlight w:val="green"/>
           <w:lang w:val="en-US"/>
         </w:rPr>
         <w:t>Half Day / Full Day</w:t>
@@ -1869,11 +2001,13 @@
           <w:numId w:val="13"/>
         </w:numPr>
         <w:rPr>
-          <w:lang w:val="en-US"/>
-        </w:rPr>
-      </w:pPr>
-      <w:r>
-        <w:rPr>
+          <w:highlight w:val="green"/>
+          <w:lang w:val="en-US"/>
+        </w:rPr>
+      </w:pPr>
+      <w:r>
+        <w:rPr>
+          <w:highlight w:val="green"/>
           <w:lang w:val="en-US"/>
         </w:rPr>
         <w:t>Extra Hours</w:t>
@@ -1887,11 +2021,13 @@
           <w:numId w:val="13"/>
         </w:numPr>
         <w:rPr>
-          <w:lang w:val="en-US"/>
-        </w:rPr>
-      </w:pPr>
-      <w:r>
-        <w:rPr>
+          <w:highlight w:val="green"/>
+          <w:lang w:val="en-US"/>
+        </w:rPr>
+      </w:pPr>
+      <w:r>
+        <w:rPr>
+          <w:highlight w:val="green"/>
           <w:lang w:val="en-US"/>
         </w:rPr>
         <w:t>Today worked detail</w:t>
@@ -1905,11 +2041,13 @@
           <w:numId w:val="13"/>
         </w:numPr>
         <w:rPr>
-          <w:lang w:val="en-US"/>
-        </w:rPr>
-      </w:pPr>
-      <w:r>
-        <w:rPr>
+          <w:highlight w:val="green"/>
+          <w:lang w:val="en-US"/>
+        </w:rPr>
+      </w:pPr>
+      <w:r>
+        <w:rPr>
+          <w:highlight w:val="green"/>
           <w:lang w:val="en-US"/>
         </w:rPr>
         <w:t>Tomorrow work detail</w:t>
@@ -1923,11 +2061,13 @@
           <w:numId w:val="13"/>
         </w:numPr>
         <w:rPr>
-          <w:lang w:val="en-US"/>
-        </w:rPr>
-      </w:pPr>
-      <w:r>
-        <w:rPr>
+          <w:highlight w:val="green"/>
+          <w:lang w:val="en-US"/>
+        </w:rPr>
+      </w:pPr>
+      <w:r>
+        <w:rPr>
+          <w:highlight w:val="green"/>
           <w:lang w:val="en-US"/>
         </w:rPr>
         <w:t>Remarks</w:t>
@@ -1941,17 +2081,20 @@
           <w:numId w:val="12"/>
         </w:numPr>
         <w:rPr>
-          <w:lang w:val="en-US"/>
-        </w:rPr>
-      </w:pPr>
-      <w:r>
-        <w:rPr>
+          <w:highlight w:val="green"/>
+          <w:lang w:val="en-US"/>
+        </w:rPr>
+      </w:pPr>
+      <w:r>
+        <w:rPr>
+          <w:highlight w:val="green"/>
           <w:lang w:val="en-US"/>
         </w:rPr>
         <w:t>He can see his own list of attendance date wise.</w:t>
       </w:r>
       <w:r>
         <w:rPr>
+          <w:highlight w:val="green"/>
           <w:lang w:val="en-US"/>
         </w:rPr>
         <w:t xml:space="preserve"> (Filter, Export to Excel).</w:t>
@@ -1965,35 +2108,42 @@
           <w:numId w:val="12"/>
         </w:numPr>
         <w:rPr>
-          <w:lang w:val="en-US"/>
-        </w:rPr>
-      </w:pPr>
-      <w:r>
-        <w:rPr>
-          <w:lang w:val="en-US"/>
-        </w:rPr>
+          <w:highlight w:val="green"/>
+          <w:lang w:val="en-US"/>
+        </w:rPr>
+      </w:pPr>
+      <w:r>
+        <w:rPr>
+          <w:highlight w:val="green"/>
+          <w:lang w:val="en-US"/>
+        </w:rPr>
+        <w:lastRenderedPageBreak/>
         <w:t xml:space="preserve">He can edit and delete any submitted attendance which is in Pending status. Once It is approved/rejected, </w:t>
       </w:r>
       <w:r>
         <w:rPr>
+          <w:highlight w:val="green"/>
           <w:lang w:val="en-US"/>
         </w:rPr>
         <w:t>it</w:t>
       </w:r>
       <w:r>
         <w:rPr>
+          <w:highlight w:val="green"/>
           <w:lang w:val="en-US"/>
         </w:rPr>
         <w:t xml:space="preserve"> </w:t>
       </w:r>
       <w:r>
         <w:rPr>
+          <w:highlight w:val="green"/>
           <w:lang w:val="en-US"/>
         </w:rPr>
         <w:t>cannot</w:t>
       </w:r>
       <w:r>
         <w:rPr>
+          <w:highlight w:val="green"/>
           <w:lang w:val="en-US"/>
         </w:rPr>
         <w:t xml:space="preserve"> be edited or deleted.</w:t>
@@ -2007,36 +2157,41 @@
           <w:numId w:val="12"/>
         </w:numPr>
         <w:rPr>
-          <w:lang w:val="en-US"/>
-        </w:rPr>
-      </w:pPr>
-      <w:r>
-        <w:rPr>
-          <w:lang w:val="en-US"/>
-        </w:rPr>
-        <w:lastRenderedPageBreak/>
+          <w:highlight w:val="green"/>
+          <w:lang w:val="en-US"/>
+        </w:rPr>
+      </w:pPr>
+      <w:r>
+        <w:rPr>
+          <w:highlight w:val="green"/>
+          <w:lang w:val="en-US"/>
+        </w:rPr>
         <w:t>He can see his own payment list which he has received</w:t>
       </w:r>
       <w:r>
         <w:rPr>
+          <w:highlight w:val="green"/>
           <w:lang w:val="en-US"/>
         </w:rPr>
         <w:t xml:space="preserve"> date wise</w:t>
       </w:r>
       <w:r>
         <w:rPr>
+          <w:highlight w:val="green"/>
           <w:lang w:val="en-US"/>
         </w:rPr>
         <w:t>.</w:t>
       </w:r>
       <w:r>
         <w:rPr>
+          <w:highlight w:val="green"/>
           <w:lang w:val="en-US"/>
         </w:rPr>
         <w:t xml:space="preserve"> </w:t>
       </w:r>
       <w:r>
         <w:rPr>
+          <w:highlight w:val="green"/>
           <w:lang w:val="en-US"/>
         </w:rPr>
         <w:t>(Filter, Export to Excel).</w:t>
@@ -2080,41 +2235,48 @@
           <w:numId w:val="12"/>
         </w:numPr>
         <w:rPr>
-          <w:lang w:val="en-US"/>
-        </w:rPr>
-      </w:pPr>
-      <w:r>
-        <w:rPr>
+          <w:highlight w:val="green"/>
+          <w:lang w:val="en-US"/>
+        </w:rPr>
+      </w:pPr>
+      <w:r>
+        <w:rPr>
+          <w:highlight w:val="green"/>
           <w:lang w:val="en-US"/>
         </w:rPr>
         <w:t>He can see list of his own submitted Leaves</w:t>
       </w:r>
       <w:r>
         <w:rPr>
+          <w:highlight w:val="green"/>
           <w:lang w:val="en-US"/>
         </w:rPr>
         <w:t xml:space="preserve"> with status</w:t>
       </w:r>
       <w:r>
         <w:rPr>
+          <w:highlight w:val="green"/>
           <w:lang w:val="en-US"/>
         </w:rPr>
         <w:t xml:space="preserve"> date wise. (Filter</w:t>
       </w:r>
       <w:r>
         <w:rPr>
+          <w:highlight w:val="green"/>
           <w:lang w:val="en-US"/>
         </w:rPr>
         <w:t xml:space="preserve"> and </w:t>
       </w:r>
       <w:r>
         <w:rPr>
+          <w:highlight w:val="green"/>
           <w:lang w:val="en-US"/>
         </w:rPr>
         <w:t>Export</w:t>
       </w:r>
       <w:r>
         <w:rPr>
+          <w:highlight w:val="green"/>
           <w:lang w:val="en-US"/>
         </w:rPr>
         <w:t xml:space="preserve"> to Excel)</w:t>
@@ -2128,20 +2290,16 @@
           <w:numId w:val="12"/>
         </w:numPr>
         <w:rPr>
-          <w:lang w:val="en-US"/>
-        </w:rPr>
-      </w:pPr>
-      <w:r>
-        <w:rPr>
-          <w:lang w:val="en-US"/>
-        </w:rPr>
-        <w:t>He c</w:t>
-      </w:r>
-      <w:r>
-        <w:rPr>
-          <w:lang w:val="en-US"/>
-        </w:rPr>
-        <w:t>an create request of leave with date range and reason.</w:t>
+          <w:highlight w:val="green"/>
+          <w:lang w:val="en-US"/>
+        </w:rPr>
+      </w:pPr>
+      <w:r>
+        <w:rPr>
+          <w:highlight w:val="green"/>
+          <w:lang w:val="en-US"/>
+        </w:rPr>
+        <w:t>He can create request of leave with date range and reason.</w:t>
       </w:r>
     </w:p>
     <w:p>
@@ -2459,7 +2617,21 @@
         <w:rPr>
           <w:lang w:val="en-US"/>
         </w:rPr>
-        <w:t>Admin can Inactive any company, then all type of user of that company can not login in app/admin.</w:t>
+        <w:t xml:space="preserve">Admin can Inactive any company, then all type of user of that company </w:t>
+      </w:r>
+      <w:proofErr w:type="spellStart"/>
+      <w:r>
+        <w:rPr>
+          <w:lang w:val="en-US"/>
+        </w:rPr>
+        <w:t>can not</w:t>
+      </w:r>
+      <w:proofErr w:type="spellEnd"/>
+      <w:r>
+        <w:rPr>
+          <w:lang w:val="en-US"/>
+        </w:rPr>
+        <w:t xml:space="preserve"> login in app/admin.</w:t>
       </w:r>
     </w:p>
     <w:p>
@@ -2689,7 +2861,15 @@
         <w:rPr>
           <w:lang w:val="en-US"/>
         </w:rPr>
-        <w:t>He can create multiple Employees, Supervisor, Checker, Payment Payer</w:t>
+        <w:t xml:space="preserve">He can create multiple Employees, Supervisor, Checker, Payment </w:t>
+      </w:r>
+      <w:proofErr w:type="spellStart"/>
+      <w:proofErr w:type="gramStart"/>
+      <w:r>
+        <w:rPr>
+          <w:lang w:val="en-US"/>
+        </w:rPr>
+        <w:t>Payer</w:t>
       </w:r>
       <w:r>
         <w:rPr>
@@ -2697,6 +2877,8 @@
         </w:rPr>
         <w:t>,worker</w:t>
       </w:r>
+      <w:proofErr w:type="spellEnd"/>
+      <w:proofErr w:type="gramEnd"/>
       <w:r>
         <w:rPr>
           <w:lang w:val="en-US"/>
@@ -3652,7 +3834,21 @@
         <w:rPr>
           <w:lang w:val="en-US"/>
         </w:rPr>
-        <w:t xml:space="preserve"> be abele to work on </w:t>
+        <w:t xml:space="preserve"> be </w:t>
+      </w:r>
+      <w:proofErr w:type="spellStart"/>
+      <w:r>
+        <w:rPr>
+          <w:lang w:val="en-US"/>
+        </w:rPr>
+        <w:t>abele</w:t>
+      </w:r>
+      <w:proofErr w:type="spellEnd"/>
+      <w:r>
+        <w:rPr>
+          <w:lang w:val="en-US"/>
+        </w:rPr>
+        <w:t xml:space="preserve"> to work on </w:t>
       </w:r>
       <w:r>
         <w:rPr>
@@ -4932,7 +5128,63 @@
         <w:rPr>
           <w:lang w:val="en-US"/>
         </w:rPr>
-        <w:t>Worker will have type like Majur, Chanatar karigar, Plaster karigar etc.</w:t>
+        <w:t xml:space="preserve">Worker will have type like </w:t>
+      </w:r>
+      <w:proofErr w:type="spellStart"/>
+      <w:r>
+        <w:rPr>
+          <w:lang w:val="en-US"/>
+        </w:rPr>
+        <w:t>Majur</w:t>
+      </w:r>
+      <w:proofErr w:type="spellEnd"/>
+      <w:r>
+        <w:rPr>
+          <w:lang w:val="en-US"/>
+        </w:rPr>
+        <w:t xml:space="preserve">, </w:t>
+      </w:r>
+      <w:proofErr w:type="spellStart"/>
+      <w:r>
+        <w:rPr>
+          <w:lang w:val="en-US"/>
+        </w:rPr>
+        <w:t>Chanatar</w:t>
+      </w:r>
+      <w:proofErr w:type="spellEnd"/>
+      <w:r>
+        <w:rPr>
+          <w:lang w:val="en-US"/>
+        </w:rPr>
+        <w:t xml:space="preserve"> </w:t>
+      </w:r>
+      <w:proofErr w:type="spellStart"/>
+      <w:r>
+        <w:rPr>
+          <w:lang w:val="en-US"/>
+        </w:rPr>
+        <w:t>karigar</w:t>
+      </w:r>
+      <w:proofErr w:type="spellEnd"/>
+      <w:r>
+        <w:rPr>
+          <w:lang w:val="en-US"/>
+        </w:rPr>
+        <w:t xml:space="preserve">, Plaster </w:t>
+      </w:r>
+      <w:proofErr w:type="spellStart"/>
+      <w:r>
+        <w:rPr>
+          <w:lang w:val="en-US"/>
+        </w:rPr>
+        <w:t>karigar</w:t>
+      </w:r>
+      <w:proofErr w:type="spellEnd"/>
+      <w:r>
+        <w:rPr>
+          <w:lang w:val="en-US"/>
+        </w:rPr>
+        <w:t xml:space="preserve"> etc.</w:t>
       </w:r>
     </w:p>
     <w:p>
@@ -5006,13 +5258,21 @@
           <w:strike/>
           <w:lang w:val="en-US"/>
         </w:rPr>
-        <w:t>Front website not need to develop for now</w:t>
-      </w:r>
+        <w:t xml:space="preserve">Front website not need to develop for </w:t>
+      </w:r>
+      <w:proofErr w:type="gramStart"/>
       <w:r>
         <w:rPr>
           <w:strike/>
           <w:lang w:val="en-US"/>
         </w:rPr>
+        <w:t>now</w:t>
+      </w:r>
+      <w:r>
+        <w:rPr>
+          <w:strike/>
+          <w:lang w:val="en-US"/>
+        </w:rPr>
         <w:t xml:space="preserve"> </w:t>
       </w:r>
       <w:r>
@@ -5022,6 +5282,7 @@
         </w:rPr>
         <w:t>.</w:t>
       </w:r>
+      <w:proofErr w:type="gramEnd"/>
     </w:p>
     <w:p>
       <w:pPr>
@@ -5382,7 +5643,35 @@
         <w:rPr>
           <w:lang w:val="en-US"/>
         </w:rPr>
-        <w:t>Package wise selling like 100 rs..10 days. 200 rs 30 days.</w:t>
+        <w:t xml:space="preserve">Package wise selling like 100 </w:t>
+      </w:r>
+      <w:proofErr w:type="gramStart"/>
+      <w:r>
+        <w:rPr>
+          <w:lang w:val="en-US"/>
+        </w:rPr>
+        <w:t>rs..</w:t>
+      </w:r>
+      <w:proofErr w:type="gramEnd"/>
+      <w:r>
+        <w:rPr>
+          <w:lang w:val="en-US"/>
+        </w:rPr>
+        <w:t xml:space="preserve">10 days. 200 </w:t>
+      </w:r>
+      <w:proofErr w:type="spellStart"/>
+      <w:r>
+        <w:rPr>
+          <w:lang w:val="en-US"/>
+        </w:rPr>
+        <w:t>rs</w:t>
+      </w:r>
+      <w:proofErr w:type="spellEnd"/>
+      <w:r>
+        <w:rPr>
+          <w:lang w:val="en-US"/>
+        </w:rPr>
+        <w:t xml:space="preserve"> 30 days.</w:t>
       </w:r>
       <w:r>
         <w:rPr>
@@ -5443,7 +5732,21 @@
           <w:lang w:val="en-US"/>
         </w:rPr>
         <w:lastRenderedPageBreak/>
-        <w:t>Finger print optional if company admin can’t want to take a finger print individual employee then accept without finger print. Not working globally enable disable</w:t>
+        <w:t xml:space="preserve">Finger print optional if company admin can’t want to take a finger print individual </w:t>
+      </w:r>
+      <w:proofErr w:type="gramStart"/>
+      <w:r>
+        <w:rPr>
+          <w:lang w:val="en-US"/>
+        </w:rPr>
+        <w:t>employee</w:t>
+      </w:r>
+      <w:proofErr w:type="gramEnd"/>
+      <w:r>
+        <w:rPr>
+          <w:lang w:val="en-US"/>
+        </w:rPr>
+        <w:t xml:space="preserve"> then accept without finger print. Not working globally enable disable</w:t>
       </w:r>
       <w:r>
         <w:rPr>
@@ -5485,13 +5788,43 @@
         <w:rPr>
           <w:lang w:val="en-US"/>
         </w:rPr>
-        <w:t>Company code.first two later of company after date and after unique code.</w:t>
-      </w:r>
-      <w:r>
-        <w:rPr>
-          <w:lang w:val="en-US"/>
-        </w:rPr>
-        <w:t>and unique code start from 1.(one).</w:t>
+        <w:t xml:space="preserve">Company </w:t>
+      </w:r>
+      <w:proofErr w:type="spellStart"/>
+      <w:proofErr w:type="gramStart"/>
+      <w:r>
+        <w:rPr>
+          <w:lang w:val="en-US"/>
+        </w:rPr>
+        <w:t>code.first</w:t>
+      </w:r>
+      <w:proofErr w:type="spellEnd"/>
+      <w:proofErr w:type="gramEnd"/>
+      <w:r>
+        <w:rPr>
+          <w:lang w:val="en-US"/>
+        </w:rPr>
+        <w:t xml:space="preserve"> two later of company after date and after unique </w:t>
+      </w:r>
+      <w:proofErr w:type="spellStart"/>
+      <w:r>
+        <w:rPr>
+          <w:lang w:val="en-US"/>
+        </w:rPr>
+        <w:t>code.</w:t>
+      </w:r>
+      <w:r>
+        <w:rPr>
+          <w:lang w:val="en-US"/>
+        </w:rPr>
+        <w:t>and</w:t>
+      </w:r>
+      <w:proofErr w:type="spellEnd"/>
+      <w:r>
+        <w:rPr>
+          <w:lang w:val="en-US"/>
+        </w:rPr>
+        <w:t xml:space="preserve"> unique code start from 1.(one).</w:t>
       </w:r>
     </w:p>
     <w:p>
@@ -5506,7 +5839,21 @@
         <w:rPr>
           <w:lang w:val="en-US"/>
         </w:rPr>
-        <w:t>Ex universal infotech then :un/170421/1.</w:t>
+        <w:t xml:space="preserve">Ex universal infotech </w:t>
+      </w:r>
+      <w:proofErr w:type="gramStart"/>
+      <w:r>
+        <w:rPr>
+          <w:lang w:val="en-US"/>
+        </w:rPr>
+        <w:t>then :un</w:t>
+      </w:r>
+      <w:proofErr w:type="gramEnd"/>
+      <w:r>
+        <w:rPr>
+          <w:lang w:val="en-US"/>
+        </w:rPr>
+        <w:t>/170421/1.</w:t>
       </w:r>
     </w:p>
     <w:p>
@@ -5527,7 +5874,21 @@
         <w:rPr>
           <w:lang w:val="en-US"/>
         </w:rPr>
-        <w:t xml:space="preserve"> is :un/emp/1.</w:t>
+        <w:t xml:space="preserve"> </w:t>
+      </w:r>
+      <w:proofErr w:type="gramStart"/>
+      <w:r>
+        <w:rPr>
+          <w:lang w:val="en-US"/>
+        </w:rPr>
+        <w:t>is :un</w:t>
+      </w:r>
+      <w:proofErr w:type="gramEnd"/>
+      <w:r>
+        <w:rPr>
+          <w:lang w:val="en-US"/>
+        </w:rPr>
+        <w:t>/emp/1.</w:t>
       </w:r>
     </w:p>
     <w:p>
@@ -5577,7 +5938,21 @@
         <w:rPr>
           <w:lang w:val="en-US"/>
         </w:rPr>
-        <w:t>If attendance pending of the previous date then admin has rights to update attendance as a site wise without any confirmation to anyone.</w:t>
+        <w:t xml:space="preserve">If attendance pending of the previous </w:t>
+      </w:r>
+      <w:proofErr w:type="gramStart"/>
+      <w:r>
+        <w:rPr>
+          <w:lang w:val="en-US"/>
+        </w:rPr>
+        <w:t>date</w:t>
+      </w:r>
+      <w:proofErr w:type="gramEnd"/>
+      <w:r>
+        <w:rPr>
+          <w:lang w:val="en-US"/>
+        </w:rPr>
+        <w:t xml:space="preserve"> then admin has rights to update attendance as a site wise without any confirmation to anyone.</w:t>
       </w:r>
     </w:p>
     <w:p>
@@ -5670,7 +6045,21 @@
         <w:rPr>
           <w:lang w:val="en-US"/>
         </w:rPr>
-        <w:t>Monthly days wise payment calculation if January then 31 days feb 28 or 29 days like this.</w:t>
+        <w:t xml:space="preserve">Monthly days wise payment calculation if January then 31 days </w:t>
+      </w:r>
+      <w:proofErr w:type="spellStart"/>
+      <w:r>
+        <w:rPr>
+          <w:lang w:val="en-US"/>
+        </w:rPr>
+        <w:t>feb</w:t>
+      </w:r>
+      <w:proofErr w:type="spellEnd"/>
+      <w:r>
+        <w:rPr>
+          <w:lang w:val="en-US"/>
+        </w:rPr>
+        <w:t xml:space="preserve"> 28 or 29 days like this.</w:t>
       </w:r>
     </w:p>
     <w:p>
@@ -5830,7 +6219,35 @@
         <w:rPr>
           <w:lang w:val="en-US"/>
         </w:rPr>
-        <w:t xml:space="preserve"> and gst not complasary if enter then check the duplication.</w:t>
+        <w:t xml:space="preserve"> and </w:t>
+      </w:r>
+      <w:proofErr w:type="spellStart"/>
+      <w:r>
+        <w:rPr>
+          <w:lang w:val="en-US"/>
+        </w:rPr>
+        <w:t>gst</w:t>
+      </w:r>
+      <w:proofErr w:type="spellEnd"/>
+      <w:r>
+        <w:rPr>
+          <w:lang w:val="en-US"/>
+        </w:rPr>
+        <w:t xml:space="preserve"> not </w:t>
+      </w:r>
+      <w:proofErr w:type="spellStart"/>
+      <w:r>
+        <w:rPr>
+          <w:lang w:val="en-US"/>
+        </w:rPr>
+        <w:t>complasary</w:t>
+      </w:r>
+      <w:proofErr w:type="spellEnd"/>
+      <w:r>
+        <w:rPr>
+          <w:lang w:val="en-US"/>
+        </w:rPr>
+        <w:t xml:space="preserve"> if enter then check the duplication.</w:t>
       </w:r>
     </w:p>
     <w:p>
@@ -6070,8 +6487,17 @@
           <w:color w:val="538135" w:themeColor="accent6" w:themeShade="BF"/>
           <w:lang w:val="en-US"/>
         </w:rPr>
-        <w:t xml:space="preserve"> only admin has rised</w:t>
-      </w:r>
+        <w:t xml:space="preserve"> only admin has </w:t>
+      </w:r>
+      <w:proofErr w:type="spellStart"/>
+      <w:r>
+        <w:rPr>
+          <w:color w:val="538135" w:themeColor="accent6" w:themeShade="BF"/>
+          <w:lang w:val="en-US"/>
+        </w:rPr>
+        <w:t>rised</w:t>
+      </w:r>
+      <w:proofErr w:type="spellEnd"/>
     </w:p>
     <w:p>
       <w:pPr>
@@ -6292,13 +6718,27 @@
         <w:rPr>
           <w:lang w:val="en-US"/>
         </w:rPr>
-        <w:t>While creating worker by supervisor from mobile app, how fingerprint save for worker?</w:t>
-      </w:r>
-      <w:r>
-        <w:rPr>
-          <w:lang w:val="en-US"/>
-        </w:rPr>
-        <w:t>—as per discussion on call.</w:t>
+        <w:t xml:space="preserve">While creating worker by supervisor from mobile app, how fingerprint save for </w:t>
+      </w:r>
+      <w:proofErr w:type="gramStart"/>
+      <w:r>
+        <w:rPr>
+          <w:lang w:val="en-US"/>
+        </w:rPr>
+        <w:t>worker?</w:t>
+      </w:r>
+      <w:r>
+        <w:rPr>
+          <w:lang w:val="en-US"/>
+        </w:rPr>
+        <w:t>—</w:t>
+      </w:r>
+      <w:proofErr w:type="gramEnd"/>
+      <w:r>
+        <w:rPr>
+          <w:lang w:val="en-US"/>
+        </w:rPr>
+        <w:t>as per discussion on call.</w:t>
       </w:r>
     </w:p>
     <w:p>
@@ -6723,11 +7163,19 @@
           <w:lang w:val="en-US"/>
         </w:rPr>
       </w:pPr>
-      <w:r>
-        <w:rPr>
-          <w:lang w:val="en-US"/>
-        </w:rPr>
-        <w:t xml:space="preserve">Note : </w:t>
+      <w:proofErr w:type="gramStart"/>
+      <w:r>
+        <w:rPr>
+          <w:lang w:val="en-US"/>
+        </w:rPr>
+        <w:t>Note :</w:t>
+      </w:r>
+      <w:proofErr w:type="gramEnd"/>
+      <w:r>
+        <w:rPr>
+          <w:lang w:val="en-US"/>
+        </w:rPr>
+        <w:t xml:space="preserve"> </w:t>
       </w:r>
       <w:r>
         <w:rPr>
@@ -6768,7 +7216,7 @@
 </file>
 
 <file path=word/endnotes.xml><?xml version="1.0" encoding="utf-8"?>
-<w:endnotes xmlns:wpc="http://schemas.microsoft.com/office/word/2010/wordprocessingCanvas" xmlns:cx="http://schemas.microsoft.com/office/drawing/2014/chartex" xmlns:cx1="http://schemas.microsoft.com/office/drawing/2015/9/8/chartex" xmlns:cx2="http://schemas.microsoft.com/office/drawing/2015/10/21/chartex" xmlns:cx3="http://schemas.microsoft.com/office/drawing/2016/5/9/chartex" xmlns:cx4="http://schemas.microsoft.com/office/drawing/2016/5/10/chartex" xmlns:cx5="http://schemas.microsoft.com/office/drawing/2016/5/11/chartex" xmlns:cx6="http://schemas.microsoft.com/office/drawing/2016/5/12/chartex" xmlns:cx7="http://schemas.microsoft.com/office/drawing/2016/5/13/chartex" xmlns:cx8="http://schemas.microsoft.com/office/drawing/2016/5/14/chartex" xmlns:mc="http://schemas.openxmlformats.org/markup-compatibility/2006" xmlns:aink="http://schemas.microsoft.com/office/drawing/2016/ink" xmlns:am3d="http://schemas.microsoft.com/office/drawing/2017/model3d" xmlns:o="urn:schemas-microsoft-com:office:office" xmlns:r="http://schemas.openxmlformats.org/officeDocument/2006/relationships" xmlns:m="http://schemas.openxmlformats.org/officeDocument/2006/math" xmlns:v="urn:schemas-microsoft-com:vml" xmlns:wp14="http://schemas.microsoft.com/office/word/2010/wordprocessingDrawing" xmlns:wp="http://schemas.openxmlformats.org/drawingml/2006/wordprocessingDrawing" xmlns:w10="urn:schemas-microsoft-com:office:word" xmlns:w="http://schemas.openxmlformats.org/wordprocessingml/2006/main" xmlns:w14="http://schemas.microsoft.com/office/word/2010/wordml" xmlns:w15="http://schemas.microsoft.com/office/word/2012/wordml" xmlns:w16cex="http://schemas.microsoft.com/office/word/2018/wordml/cex" xmlns:w16cid="http://schemas.microsoft.com/office/word/2016/wordml/cid" xmlns:w16="http://schemas.microsoft.com/office/word/2018/wordml" xmlns:w16se="http://schemas.microsoft.com/office/word/2015/wordml/symex" xmlns:wpg="http://schemas.microsoft.com/office/word/2010/wordprocessingGroup" xmlns:wpi="http://schemas.microsoft.com/office/word/2010/wordprocessingInk" xmlns:wne="http://schemas.microsoft.com/office/word/2006/wordml" xmlns:wps="http://schemas.microsoft.com/office/word/2010/wordprocessingShape" mc:Ignorable="w14 w15 w16se w16cid w16 w16cex wp14">
+<w:endnotes xmlns:wpc="http://schemas.microsoft.com/office/word/2010/wordprocessingCanvas" xmlns:cx="http://schemas.microsoft.com/office/drawing/2014/chartex" xmlns:cx1="http://schemas.microsoft.com/office/drawing/2015/9/8/chartex" xmlns:cx2="http://schemas.microsoft.com/office/drawing/2015/10/21/chartex" xmlns:cx3="http://schemas.microsoft.com/office/drawing/2016/5/9/chartex" xmlns:cx4="http://schemas.microsoft.com/office/drawing/2016/5/10/chartex" xmlns:cx5="http://schemas.microsoft.com/office/drawing/2016/5/11/chartex" xmlns:cx6="http://schemas.microsoft.com/office/drawing/2016/5/12/chartex" xmlns:cx7="http://schemas.microsoft.com/office/drawing/2016/5/13/chartex" xmlns:cx8="http://schemas.microsoft.com/office/drawing/2016/5/14/chartex" xmlns:mc="http://schemas.openxmlformats.org/markup-compatibility/2006" xmlns:aink="http://schemas.microsoft.com/office/drawing/2016/ink" xmlns:am3d="http://schemas.microsoft.com/office/drawing/2017/model3d" xmlns:o="urn:schemas-microsoft-com:office:office" xmlns:r="http://schemas.openxmlformats.org/officeDocument/2006/relationships" xmlns:m="http://schemas.openxmlformats.org/officeDocument/2006/math" xmlns:v="urn:schemas-microsoft-com:vml" xmlns:wp14="http://schemas.microsoft.com/office/word/2010/wordprocessingDrawing" xmlns:wp="http://schemas.openxmlformats.org/drawingml/2006/wordprocessingDrawing" xmlns:w10="urn:schemas-microsoft-com:office:word" xmlns:w="http://schemas.openxmlformats.org/wordprocessingml/2006/main" xmlns:w14="http://schemas.microsoft.com/office/word/2010/wordml" xmlns:w15="http://schemas.microsoft.com/office/word/2012/wordml" xmlns:w16cex="http://schemas.microsoft.com/office/word/2018/wordml/cex" xmlns:w16cid="http://schemas.microsoft.com/office/word/2016/wordml/cid" xmlns:w16="http://schemas.microsoft.com/office/word/2018/wordml" xmlns:w16sdtdh="http://schemas.microsoft.com/office/word/2020/wordml/sdtdatahash" xmlns:w16se="http://schemas.microsoft.com/office/word/2015/wordml/symex" xmlns:wpg="http://schemas.microsoft.com/office/word/2010/wordprocessingGroup" xmlns:wpi="http://schemas.microsoft.com/office/word/2010/wordprocessingInk" xmlns:wne="http://schemas.microsoft.com/office/word/2006/wordml" xmlns:wps="http://schemas.microsoft.com/office/word/2010/wordprocessingShape" mc:Ignorable="w14 w15 w16se w16cid w16 w16cex w16sdtdh wp14">
   <w:endnote w:type="separator" w:id="-1">
     <w:p>
       <w:pPr>
@@ -6793,7 +7241,7 @@
 </file>
 
 <file path=word/footnotes.xml><?xml version="1.0" encoding="utf-8"?>
-<w:footnotes xmlns:wpc="http://schemas.microsoft.com/office/word/2010/wordprocessingCanvas" xmlns:cx="http://schemas.microsoft.com/office/drawing/2014/chartex" xmlns:cx1="http://schemas.microsoft.com/office/drawing/2015/9/8/chartex" xmlns:cx2="http://schemas.microsoft.com/office/drawing/2015/10/21/chartex" xmlns:cx3="http://schemas.microsoft.com/office/drawing/2016/5/9/chartex" xmlns:cx4="http://schemas.microsoft.com/office/drawing/2016/5/10/chartex" xmlns:cx5="http://schemas.microsoft.com/office/drawing/2016/5/11/chartex" xmlns:cx6="http://schemas.microsoft.com/office/drawing/2016/5/12/chartex" xmlns:cx7="http://schemas.microsoft.com/office/drawing/2016/5/13/chartex" xmlns:cx8="http://schemas.microsoft.com/office/drawing/2016/5/14/chartex" xmlns:mc="http://schemas.openxmlformats.org/markup-compatibility/2006" xmlns:aink="http://schemas.microsoft.com/office/drawing/2016/ink" xmlns:am3d="http://schemas.microsoft.com/office/drawing/2017/model3d" xmlns:o="urn:schemas-microsoft-com:office:office" xmlns:r="http://schemas.openxmlformats.org/officeDocument/2006/relationships" xmlns:m="http://schemas.openxmlformats.org/officeDocument/2006/math" xmlns:v="urn:schemas-microsoft-com:vml" xmlns:wp14="http://schemas.microsoft.com/office/word/2010/wordprocessingDrawing" xmlns:wp="http://schemas.openxmlformats.org/drawingml/2006/wordprocessingDrawing" xmlns:w10="urn:schemas-microsoft-com:office:word" xmlns:w="http://schemas.openxmlformats.org/wordprocessingml/2006/main" xmlns:w14="http://schemas.microsoft.com/office/word/2010/wordml" xmlns:w15="http://schemas.microsoft.com/office/word/2012/wordml" xmlns:w16cex="http://schemas.microsoft.com/office/word/2018/wordml/cex" xmlns:w16cid="http://schemas.microsoft.com/office/word/2016/wordml/cid" xmlns:w16="http://schemas.microsoft.com/office/word/2018/wordml" xmlns:w16se="http://schemas.microsoft.com/office/word/2015/wordml/symex" xmlns:wpg="http://schemas.microsoft.com/office/word/2010/wordprocessingGroup" xmlns:wpi="http://schemas.microsoft.com/office/word/2010/wordprocessingInk" xmlns:wne="http://schemas.microsoft.com/office/word/2006/wordml" xmlns:wps="http://schemas.microsoft.com/office/word/2010/wordprocessingShape" mc:Ignorable="w14 w15 w16se w16cid w16 w16cex wp14">
+<w:footnotes xmlns:wpc="http://schemas.microsoft.com/office/word/2010/wordprocessingCanvas" xmlns:cx="http://schemas.microsoft.com/office/drawing/2014/chartex" xmlns:cx1="http://schemas.microsoft.com/office/drawing/2015/9/8/chartex" xmlns:cx2="http://schemas.microsoft.com/office/drawing/2015/10/21/chartex" xmlns:cx3="http://schemas.microsoft.com/office/drawing/2016/5/9/chartex" xmlns:cx4="http://schemas.microsoft.com/office/drawing/2016/5/10/chartex" xmlns:cx5="http://schemas.microsoft.com/office/drawing/2016/5/11/chartex" xmlns:cx6="http://schemas.microsoft.com/office/drawing/2016/5/12/chartex" xmlns:cx7="http://schemas.microsoft.com/office/drawing/2016/5/13/chartex" xmlns:cx8="http://schemas.microsoft.com/office/drawing/2016/5/14/chartex" xmlns:mc="http://schemas.openxmlformats.org/markup-compatibility/2006" xmlns:aink="http://schemas.microsoft.com/office/drawing/2016/ink" xmlns:am3d="http://schemas.microsoft.com/office/drawing/2017/model3d" xmlns:o="urn:schemas-microsoft-com:office:office" xmlns:r="http://schemas.openxmlformats.org/officeDocument/2006/relationships" xmlns:m="http://schemas.openxmlformats.org/officeDocument/2006/math" xmlns:v="urn:schemas-microsoft-com:vml" xmlns:wp14="http://schemas.microsoft.com/office/word/2010/wordprocessingDrawing" xmlns:wp="http://schemas.openxmlformats.org/drawingml/2006/wordprocessingDrawing" xmlns:w10="urn:schemas-microsoft-com:office:word" xmlns:w="http://schemas.openxmlformats.org/wordprocessingml/2006/main" xmlns:w14="http://schemas.microsoft.com/office/word/2010/wordml" xmlns:w15="http://schemas.microsoft.com/office/word/2012/wordml" xmlns:w16cex="http://schemas.microsoft.com/office/word/2018/wordml/cex" xmlns:w16cid="http://schemas.microsoft.com/office/word/2016/wordml/cid" xmlns:w16="http://schemas.microsoft.com/office/word/2018/wordml" xmlns:w16sdtdh="http://schemas.microsoft.com/office/word/2020/wordml/sdtdatahash" xmlns:w16se="http://schemas.microsoft.com/office/word/2015/wordml/symex" xmlns:wpg="http://schemas.microsoft.com/office/word/2010/wordprocessingGroup" xmlns:wpi="http://schemas.microsoft.com/office/word/2010/wordprocessingInk" xmlns:wne="http://schemas.microsoft.com/office/word/2006/wordml" xmlns:wps="http://schemas.microsoft.com/office/word/2010/wordprocessingShape" mc:Ignorable="w14 w15 w16se w16cid w16 w16cex w16sdtdh wp14">
   <w:footnote w:type="separator" w:id="-1">
     <w:p>
       <w:pPr>
@@ -6818,7 +7266,7 @@
 </file>
 
 <file path=word/numbering.xml><?xml version="1.0" encoding="utf-8"?>
-<w:numbering xmlns:wpc="http://schemas.microsoft.com/office/word/2010/wordprocessingCanvas" xmlns:cx="http://schemas.microsoft.com/office/drawing/2014/chartex" xmlns:cx1="http://schemas.microsoft.com/office/drawing/2015/9/8/chartex" xmlns:cx2="http://schemas.microsoft.com/office/drawing/2015/10/21/chartex" xmlns:cx3="http://schemas.microsoft.com/office/drawing/2016/5/9/chartex" xmlns:cx4="http://schemas.microsoft.com/office/drawing/2016/5/10/chartex" xmlns:cx5="http://schemas.microsoft.com/office/drawing/2016/5/11/chartex" xmlns:cx6="http://schemas.microsoft.com/office/drawing/2016/5/12/chartex" xmlns:cx7="http://schemas.microsoft.com/office/drawing/2016/5/13/chartex" xmlns:cx8="http://schemas.microsoft.com/office/drawing/2016/5/14/chartex" xmlns:mc="http://schemas.openxmlformats.org/markup-compatibility/2006" xmlns:aink="http://schemas.microsoft.com/office/drawing/2016/ink" xmlns:am3d="http://schemas.microsoft.com/office/drawing/2017/model3d" xmlns:o="urn:schemas-microsoft-com:office:office" xmlns:r="http://schemas.openxmlformats.org/officeDocument/2006/relationships" xmlns:m="http://schemas.openxmlformats.org/officeDocument/2006/math" xmlns:v="urn:schemas-microsoft-com:vml" xmlns:wp14="http://schemas.microsoft.com/office/word/2010/wordprocessingDrawing" xmlns:wp="http://schemas.openxmlformats.org/drawingml/2006/wordprocessingDrawing" xmlns:w10="urn:schemas-microsoft-com:office:word" xmlns:w="http://schemas.openxmlformats.org/wordprocessingml/2006/main" xmlns:w14="http://schemas.microsoft.com/office/word/2010/wordml" xmlns:w15="http://schemas.microsoft.com/office/word/2012/wordml" xmlns:w16cex="http://schemas.microsoft.com/office/word/2018/wordml/cex" xmlns:w16cid="http://schemas.microsoft.com/office/word/2016/wordml/cid" xmlns:w16="http://schemas.microsoft.com/office/word/2018/wordml" xmlns:w16se="http://schemas.microsoft.com/office/word/2015/wordml/symex" xmlns:wpg="http://schemas.microsoft.com/office/word/2010/wordprocessingGroup" xmlns:wpi="http://schemas.microsoft.com/office/word/2010/wordprocessingInk" xmlns:wne="http://schemas.microsoft.com/office/word/2006/wordml" xmlns:wps="http://schemas.microsoft.com/office/word/2010/wordprocessingShape" mc:Ignorable="w14 w15 w16se w16cid w16 w16cex wp14">
+<w:numbering xmlns:wpc="http://schemas.microsoft.com/office/word/2010/wordprocessingCanvas" xmlns:cx="http://schemas.microsoft.com/office/drawing/2014/chartex" xmlns:cx1="http://schemas.microsoft.com/office/drawing/2015/9/8/chartex" xmlns:cx2="http://schemas.microsoft.com/office/drawing/2015/10/21/chartex" xmlns:cx3="http://schemas.microsoft.com/office/drawing/2016/5/9/chartex" xmlns:cx4="http://schemas.microsoft.com/office/drawing/2016/5/10/chartex" xmlns:cx5="http://schemas.microsoft.com/office/drawing/2016/5/11/chartex" xmlns:cx6="http://schemas.microsoft.com/office/drawing/2016/5/12/chartex" xmlns:cx7="http://schemas.microsoft.com/office/drawing/2016/5/13/chartex" xmlns:cx8="http://schemas.microsoft.com/office/drawing/2016/5/14/chartex" xmlns:mc="http://schemas.openxmlformats.org/markup-compatibility/2006" xmlns:aink="http://schemas.microsoft.com/office/drawing/2016/ink" xmlns:am3d="http://schemas.microsoft.com/office/drawing/2017/model3d" xmlns:o="urn:schemas-microsoft-com:office:office" xmlns:r="http://schemas.openxmlformats.org/officeDocument/2006/relationships" xmlns:m="http://schemas.openxmlformats.org/officeDocument/2006/math" xmlns:v="urn:schemas-microsoft-com:vml" xmlns:wp14="http://schemas.microsoft.com/office/word/2010/wordprocessingDrawing" xmlns:wp="http://schemas.openxmlformats.org/drawingml/2006/wordprocessingDrawing" xmlns:w10="urn:schemas-microsoft-com:office:word" xmlns:w="http://schemas.openxmlformats.org/wordprocessingml/2006/main" xmlns:w14="http://schemas.microsoft.com/office/word/2010/wordml" xmlns:w15="http://schemas.microsoft.com/office/word/2012/wordml" xmlns:w16cex="http://schemas.microsoft.com/office/word/2018/wordml/cex" xmlns:w16cid="http://schemas.microsoft.com/office/word/2016/wordml/cid" xmlns:w16="http://schemas.microsoft.com/office/word/2018/wordml" xmlns:w16sdtdh="http://schemas.microsoft.com/office/word/2020/wordml/sdtdatahash" xmlns:w16se="http://schemas.microsoft.com/office/word/2015/wordml/symex" xmlns:wpg="http://schemas.microsoft.com/office/word/2010/wordprocessingGroup" xmlns:wpi="http://schemas.microsoft.com/office/word/2010/wordprocessingInk" xmlns:wne="http://schemas.microsoft.com/office/word/2006/wordml" xmlns:wps="http://schemas.microsoft.com/office/word/2010/wordprocessingShape" mc:Ignorable="w14 w15 w16se w16cid w16 w16cex w16sdtdh wp14">
   <w:abstractNum w:abstractNumId="0" w15:restartNumberingAfterBreak="0">
     <w:nsid w:val="020E1346"/>
     <w:multiLevelType w:val="hybridMultilevel"/>
@@ -9159,7 +9607,7 @@
 </file>
 
 <file path=word/styles.xml><?xml version="1.0" encoding="utf-8"?>
-<w:styles xmlns:mc="http://schemas.openxmlformats.org/markup-compatibility/2006" xmlns:r="http://schemas.openxmlformats.org/officeDocument/2006/relationships" xmlns:w="http://schemas.openxmlformats.org/wordprocessingml/2006/main" xmlns:w14="http://schemas.microsoft.com/office/word/2010/wordml" xmlns:w15="http://schemas.microsoft.com/office/word/2012/wordml" xmlns:w16cex="http://schemas.microsoft.com/office/word/2018/wordml/cex" xmlns:w16cid="http://schemas.microsoft.com/office/word/2016/wordml/cid" xmlns:w16="http://schemas.microsoft.com/office/word/2018/wordml" xmlns:w16se="http://schemas.microsoft.com/office/word/2015/wordml/symex" mc:Ignorable="w14 w15 w16se w16cid w16 w16cex">
+<w:styles xmlns:mc="http://schemas.openxmlformats.org/markup-compatibility/2006" xmlns:r="http://schemas.openxmlformats.org/officeDocument/2006/relationships" xmlns:w="http://schemas.openxmlformats.org/wordprocessingml/2006/main" xmlns:w14="http://schemas.microsoft.com/office/word/2010/wordml" xmlns:w15="http://schemas.microsoft.com/office/word/2012/wordml" xmlns:w16cex="http://schemas.microsoft.com/office/word/2018/wordml/cex" xmlns:w16cid="http://schemas.microsoft.com/office/word/2016/wordml/cid" xmlns:w16="http://schemas.microsoft.com/office/word/2018/wordml" xmlns:w16sdtdh="http://schemas.microsoft.com/office/word/2020/wordml/sdtdatahash" xmlns:w16se="http://schemas.microsoft.com/office/word/2015/wordml/symex" mc:Ignorable="w14 w15 w16se w16cid w16 w16cex w16sdtdh">
   <w:docDefaults>
     <w:rPrDefault>
       <w:rPr>
